--- a/Guides/OldGuides/Creating Applications for ONOS 1.12.docx
+++ b/Guides/OldGuides/Creating Applications for ONOS 1.12.docx
@@ -91,18 +91,7 @@
         <w:jc w:val="center"/>
       </w:pPr>
       <w:r>
-        <w:t>Stephen Blystone (</w:t>
-      </w:r>
-      <w:hyperlink r:id="rId7" w:history="1">
-        <w:r>
-          <w:rPr>
-            <w:rStyle w:val="Hyperlink"/>
-          </w:rPr>
-          <w:t>smb032100@utdallas.edu</w:t>
-        </w:r>
-      </w:hyperlink>
-      <w:r>
-        <w:t>)</w:t>
+        <w:t>Stephen Blystone</w:t>
       </w:r>
     </w:p>
     <w:p>
@@ -134,6 +123,8 @@
       <w:r>
         <w:br w:type="page"/>
       </w:r>
+      <w:bookmarkStart w:id="0" w:name="_GoBack"/>
+      <w:bookmarkEnd w:id="0"/>
     </w:p>
     <w:p/>
     <w:sdt>
@@ -1229,8 +1220,6 @@
       <w:r>
         <w:br w:type="page"/>
       </w:r>
-      <w:bookmarkStart w:id="0" w:name="_GoBack"/>
-      <w:bookmarkEnd w:id="0"/>
     </w:p>
     <w:p>
       <w:pPr>
@@ -1597,7 +1586,7 @@
                     </pic:cNvPicPr>
                   </pic:nvPicPr>
                   <pic:blipFill>
-                    <a:blip r:embed="rId8">
+                    <a:blip r:embed="rId7">
                       <a:extLst>
                         <a:ext uri="{28A0092B-C50C-407E-A947-70E740481C1C}">
                           <a14:useLocalDpi xmlns:a14="http://schemas.microsoft.com/office/drawing/2010/main" val="0"/>
@@ -1638,27 +1627,14 @@
       <w:r>
         <w:t xml:space="preserve">Figure </w:t>
       </w:r>
-      <w:r>
-        <w:fldChar w:fldCharType="begin"/>
-      </w:r>
-      <w:r>
-        <w:instrText xml:space="preserve"> SEQ Figure \* ARABIC </w:instrText>
-      </w:r>
-      <w:r>
-        <w:fldChar w:fldCharType="separate"/>
-      </w:r>
-      <w:r>
-        <w:rPr>
-          <w:noProof/>
-        </w:rPr>
-        <w:t>1</w:t>
-      </w:r>
-      <w:r>
-        <w:rPr>
-          <w:noProof/>
-        </w:rPr>
-        <w:fldChar w:fldCharType="end"/>
-      </w:r>
+      <w:fldSimple w:instr=" SEQ Figure \* ARABIC ">
+        <w:r>
+          <w:rPr>
+            <w:noProof/>
+          </w:rPr>
+          <w:t>1</w:t>
+        </w:r>
+      </w:fldSimple>
       <w:r>
         <w:t>-System Tiers (</w:t>
       </w:r>
@@ -1756,7 +1732,7 @@
       <w:r>
         <w:t xml:space="preserve"> (</w:t>
       </w:r>
-      <w:hyperlink r:id="rId9" w:anchor="SystemComponents-ServicesandSubsystems" w:history="1">
+      <w:hyperlink r:id="rId8" w:anchor="SystemComponents-ServicesandSubsystems" w:history="1">
         <w:r>
           <w:rPr>
             <w:rStyle w:val="Hyperlink"/>
@@ -2045,7 +2021,7 @@
                     </pic:cNvPicPr>
                   </pic:nvPicPr>
                   <pic:blipFill>
-                    <a:blip r:embed="rId10" cstate="print">
+                    <a:blip r:embed="rId9" cstate="print">
                       <a:extLst>
                         <a:ext uri="{28A0092B-C50C-407E-A947-70E740481C1C}">
                           <a14:useLocalDpi xmlns:a14="http://schemas.microsoft.com/office/drawing/2010/main" val="0"/>
@@ -2085,27 +2061,14 @@
       <w:r>
         <w:t xml:space="preserve">Figure </w:t>
       </w:r>
-      <w:r>
-        <w:fldChar w:fldCharType="begin"/>
-      </w:r>
-      <w:r>
-        <w:instrText xml:space="preserve"> SEQ Figure \* ARABIC </w:instrText>
-      </w:r>
-      <w:r>
-        <w:fldChar w:fldCharType="separate"/>
-      </w:r>
-      <w:r>
-        <w:rPr>
-          <w:noProof/>
-        </w:rPr>
-        <w:t>2</w:t>
-      </w:r>
-      <w:r>
-        <w:rPr>
-          <w:noProof/>
-        </w:rPr>
-        <w:fldChar w:fldCharType="end"/>
-      </w:r>
+      <w:fldSimple w:instr=" SEQ Figure \* ARABIC ">
+        <w:r>
+          <w:rPr>
+            <w:noProof/>
+          </w:rPr>
+          <w:t>2</w:t>
+        </w:r>
+      </w:fldSimple>
       <w:r>
         <w:t>-Subsystems in ONOS (</w:t>
       </w:r>
@@ -2168,7 +2131,7 @@
                     </pic:cNvPicPr>
                   </pic:nvPicPr>
                   <pic:blipFill>
-                    <a:blip r:embed="rId11" cstate="print">
+                    <a:blip r:embed="rId10" cstate="print">
                       <a:extLst>
                         <a:ext uri="{28A0092B-C50C-407E-A947-70E740481C1C}">
                           <a14:useLocalDpi xmlns:a14="http://schemas.microsoft.com/office/drawing/2010/main" val="0"/>
@@ -2208,27 +2171,14 @@
       <w:r>
         <w:t xml:space="preserve">Figure </w:t>
       </w:r>
-      <w:r>
-        <w:fldChar w:fldCharType="begin"/>
-      </w:r>
-      <w:r>
-        <w:instrText xml:space="preserve"> SEQ Figure \* ARABIC </w:instrText>
-      </w:r>
-      <w:r>
-        <w:fldChar w:fldCharType="separate"/>
-      </w:r>
-      <w:r>
-        <w:rPr>
-          <w:noProof/>
-        </w:rPr>
-        <w:t>3</w:t>
-      </w:r>
-      <w:r>
-        <w:rPr>
-          <w:noProof/>
-        </w:rPr>
-        <w:fldChar w:fldCharType="end"/>
-      </w:r>
+      <w:fldSimple w:instr=" SEQ Figure \* ARABIC ">
+        <w:r>
+          <w:rPr>
+            <w:noProof/>
+          </w:rPr>
+          <w:t>3</w:t>
+        </w:r>
+      </w:fldSimple>
       <w:r>
         <w:t>-Subsystem Component Relationships (</w:t>
       </w:r>
@@ -2873,7 +2823,7 @@
                     </pic:cNvPicPr>
                   </pic:nvPicPr>
                   <pic:blipFill>
-                    <a:blip r:embed="rId12">
+                    <a:blip r:embed="rId11">
                       <a:extLst>
                         <a:ext uri="{28A0092B-C50C-407E-A947-70E740481C1C}">
                           <a14:useLocalDpi xmlns:a14="http://schemas.microsoft.com/office/drawing/2010/main" val="0"/>
@@ -2913,30 +2863,14 @@
       <w:r>
         <w:t xml:space="preserve">Figure </w:t>
       </w:r>
-      <w:r>
-        <w:fldChar w:fldCharType="begin"/>
-      </w:r>
-      <w:r>
-        <w:instrText xml:space="preserve"> SEQ</w:instrText>
-      </w:r>
-      <w:r>
-        <w:instrText xml:space="preserve"> Figure \* ARABIC </w:instrText>
-      </w:r>
-      <w:r>
-        <w:fldChar w:fldCharType="separate"/>
-      </w:r>
-      <w:r>
-        <w:rPr>
-          <w:noProof/>
-        </w:rPr>
-        <w:t>4</w:t>
-      </w:r>
-      <w:r>
-        <w:rPr>
-          <w:noProof/>
-        </w:rPr>
-        <w:fldChar w:fldCharType="end"/>
-      </w:r>
+      <w:fldSimple w:instr=" SEQ Figure \* ARABIC ">
+        <w:r>
+          <w:rPr>
+            <w:noProof/>
+          </w:rPr>
+          <w:t>4</w:t>
+        </w:r>
+      </w:fldSimple>
       <w:r>
         <w:t>-Relationship between Descriptions, Events, and components described above (</w:t>
       </w:r>
@@ -2974,7 +2908,7 @@
       <w:r>
         <w:t xml:space="preserve"> applications are found at </w:t>
       </w:r>
-      <w:hyperlink r:id="rId13" w:history="1">
+      <w:hyperlink r:id="rId12" w:history="1">
         <w:r>
           <w:rPr>
             <w:rStyle w:val="Hyperlink"/>
@@ -3003,7 +2937,7 @@
       <w:r>
         <w:t xml:space="preserve"> app as reference: </w:t>
       </w:r>
-      <w:hyperlink r:id="rId14" w:history="1">
+      <w:hyperlink r:id="rId13" w:history="1">
         <w:r>
           <w:rPr>
             <w:rStyle w:val="Hyperlink"/>
@@ -3024,7 +2958,7 @@
       <w:r>
         <w:t xml:space="preserve"> app as reference: </w:t>
       </w:r>
-      <w:hyperlink r:id="rId15" w:history="1">
+      <w:hyperlink r:id="rId14" w:history="1">
         <w:r>
           <w:rPr>
             <w:rStyle w:val="Hyperlink"/>
@@ -3066,7 +3000,7 @@
       <w:r>
         <w:t xml:space="preserve">From </w:t>
       </w:r>
-      <w:hyperlink r:id="rId16" w:history="1">
+      <w:hyperlink r:id="rId15" w:history="1">
         <w:r>
           <w:rPr>
             <w:rStyle w:val="Hyperlink"/>
@@ -3782,7 +3716,7 @@
                     <pic:cNvPicPr/>
                   </pic:nvPicPr>
                   <pic:blipFill>
-                    <a:blip r:embed="rId17"/>
+                    <a:blip r:embed="rId16"/>
                     <a:stretch>
                       <a:fillRect/>
                     </a:stretch>
@@ -4079,7 +4013,7 @@
       <w:bookmarkEnd w:id="12"/>
     </w:p>
     <w:p>
-      <w:hyperlink r:id="rId18" w:history="1">
+      <w:hyperlink r:id="rId17" w:history="1">
         <w:r>
           <w:rPr>
             <w:rStyle w:val="Hyperlink"/>
@@ -4089,7 +4023,7 @@
       </w:hyperlink>
     </w:p>
     <w:p>
-      <w:hyperlink r:id="rId19" w:history="1">
+      <w:hyperlink r:id="rId18" w:history="1">
         <w:r>
           <w:rPr>
             <w:rStyle w:val="Hyperlink"/>
@@ -4716,7 +4650,7 @@
           <w:szCs w:val="16"/>
         </w:rPr>
       </w:pPr>
-      <w:hyperlink r:id="rId20" w:anchor="slide=id.p" w:history="1">
+      <w:hyperlink r:id="rId19" w:anchor="slide=id.p" w:history="1">
         <w:r>
           <w:rPr>
             <w:rStyle w:val="Hyperlink"/>
@@ -4767,7 +4701,7 @@
           <w:szCs w:val="16"/>
         </w:rPr>
       </w:pPr>
-      <w:hyperlink r:id="rId21" w:history="1">
+      <w:hyperlink r:id="rId20" w:history="1">
         <w:r>
           <w:rPr>
             <w:rStyle w:val="Hyperlink"/>
@@ -4802,7 +4736,7 @@
           <w:szCs w:val="16"/>
         </w:rPr>
       </w:pPr>
-      <w:hyperlink r:id="rId22" w:history="1">
+      <w:hyperlink r:id="rId21" w:history="1">
         <w:r>
           <w:rPr>
             <w:rStyle w:val="Hyperlink"/>
@@ -5092,8 +5026,8 @@
       </w:pPr>
     </w:p>
     <w:sectPr>
-      <w:headerReference w:type="default" r:id="rId23"/>
-      <w:footerReference w:type="default" r:id="rId24"/>
+      <w:headerReference w:type="default" r:id="rId22"/>
+      <w:footerReference w:type="default" r:id="rId23"/>
       <w:pgSz w:w="12240" w:h="15840"/>
       <w:pgMar w:top="1440" w:right="1440" w:bottom="1440" w:left="1440" w:header="720" w:footer="720" w:gutter="0"/>
       <w:cols w:space="720"/>
@@ -5301,7 +5235,7 @@
       <w:jc w:val="right"/>
     </w:pPr>
     <w:r>
-      <w:t>Stephen Blystone (smb032100@utdallas.edu)</w:t>
+      <w:t>Stephen Blystone</w:t>
     </w:r>
   </w:p>
   <w:p>
